--- a/Rendu.docx
+++ b/Rendu.docx
@@ -198,7 +198,25 @@
           <w:color w:val="000000"/>
           <w:lang w:eastAsia="fr-FR"/>
         </w:rPr>
-        <w:t>- Code Sql (ddb.sql)</w:t>
+        <w:t xml:space="preserve">- Code </w:t>
+      </w:r>
+      <w:proofErr w:type="spellStart"/>
+      <w:r>
+        <w:rPr>
+          <w:rFonts w:ascii="Arial" w:eastAsia="Times New Roman" w:hAnsi="Arial" w:cs="Arial"/>
+          <w:color w:val="000000"/>
+          <w:lang w:eastAsia="fr-FR"/>
+        </w:rPr>
+        <w:t>Sql</w:t>
+      </w:r>
+      <w:proofErr w:type="spellEnd"/>
+      <w:r>
+        <w:rPr>
+          <w:rFonts w:ascii="Arial" w:eastAsia="Times New Roman" w:hAnsi="Arial" w:cs="Arial"/>
+          <w:color w:val="000000"/>
+          <w:lang w:eastAsia="fr-FR"/>
+        </w:rPr>
+        <w:t xml:space="preserve"> (ddb.sql)</w:t>
       </w:r>
     </w:p>
     <w:p>
@@ -505,7 +523,21 @@
         <w:rPr>
           <w:lang w:eastAsia="fr-FR"/>
         </w:rPr>
-        <w:t xml:space="preserve">En effet, bien que la conception (l'écriture du fichier ddb.sql) en elle même fut assez rapide. C'est la connexion entre la base de données Sql Server et le code c# qui aura été longue à mettre en place </w:t>
+        <w:t xml:space="preserve">En effet, bien que la conception (l'écriture du fichier ddb.sql) en elle même fut assez rapide. C'est la connexion entre la base de données </w:t>
+      </w:r>
+      <w:proofErr w:type="spellStart"/>
+      <w:r>
+        <w:rPr>
+          <w:lang w:eastAsia="fr-FR"/>
+        </w:rPr>
+        <w:t>Sql</w:t>
+      </w:r>
+      <w:proofErr w:type="spellEnd"/>
+      <w:r>
+        <w:rPr>
+          <w:lang w:eastAsia="fr-FR"/>
+        </w:rPr>
+        <w:t xml:space="preserve"> Server et le code c# qui aura été longue à mettre en place </w:t>
       </w:r>
       <w:r>
         <w:rPr>
@@ -544,7 +576,34 @@
         <w:rPr>
           <w:lang w:eastAsia="fr-FR"/>
         </w:rPr>
-        <w:br w:type="page"/>
+        <w:t>Cependant, le diagramme de classe que nous avions prévu s'est vu modifier.</w:t>
+      </w:r>
+    </w:p>
+    <w:p>
+      <w:pPr>
+        <w:rPr>
+          <w:lang w:eastAsia="fr-FR"/>
+        </w:rPr>
+      </w:pPr>
+      <w:r>
+        <w:rPr>
+          <w:lang w:eastAsia="fr-FR"/>
+        </w:rPr>
+        <w:lastRenderedPageBreak/>
+        <w:t xml:space="preserve">Il était en effet prévu une classe mère au classes représentant les données qui serai reliée a la base de donnée ainsi qu'une classe qui stockerai les liste. </w:t>
+      </w:r>
+    </w:p>
+    <w:p>
+      <w:pPr>
+        <w:rPr>
+          <w:lang w:eastAsia="fr-FR"/>
+        </w:rPr>
+      </w:pPr>
+      <w:r>
+        <w:rPr>
+          <w:lang w:eastAsia="fr-FR"/>
+        </w:rPr>
+        <w:t>La solution finalement retenue a été qu'une classe intégrerai un objet pour la liaison à la base de donnée et contiendrai en même temps les liste de tous les objets.</w:t>
       </w:r>
     </w:p>
     <w:p>
@@ -571,7 +630,6 @@
           <w:szCs w:val="40"/>
           <w:lang w:eastAsia="fr-FR"/>
         </w:rPr>
-        <w:lastRenderedPageBreak/>
         <w:t>Installation</w:t>
       </w:r>
     </w:p>
@@ -608,7 +666,39 @@
           <w:kern w:val="36"/>
           <w:lang w:eastAsia="fr-FR"/>
         </w:rPr>
-        <w:t>Créer une base de donnée nommée videotheque du sql studio</w:t>
+        <w:t xml:space="preserve">Créer une base de donnée nommée </w:t>
+      </w:r>
+      <w:proofErr w:type="spellStart"/>
+      <w:r>
+        <w:rPr>
+          <w:kern w:val="36"/>
+          <w:lang w:eastAsia="fr-FR"/>
+        </w:rPr>
+        <w:t>videotheque</w:t>
+      </w:r>
+      <w:proofErr w:type="spellEnd"/>
+      <w:r>
+        <w:rPr>
+          <w:kern w:val="36"/>
+          <w:lang w:eastAsia="fr-FR"/>
+        </w:rPr>
+        <w:t xml:space="preserve"> du </w:t>
+      </w:r>
+      <w:proofErr w:type="spellStart"/>
+      <w:r>
+        <w:rPr>
+          <w:kern w:val="36"/>
+          <w:lang w:eastAsia="fr-FR"/>
+        </w:rPr>
+        <w:t>sql</w:t>
+      </w:r>
+      <w:proofErr w:type="spellEnd"/>
+      <w:r>
+        <w:rPr>
+          <w:kern w:val="36"/>
+          <w:lang w:eastAsia="fr-FR"/>
+        </w:rPr>
+        <w:t xml:space="preserve"> studio</w:t>
       </w:r>
     </w:p>
     <w:p>
@@ -648,7 +738,23 @@
           <w:kern w:val="36"/>
           <w:lang w:eastAsia="fr-FR"/>
         </w:rPr>
-        <w:t>ouvrir le projet sur visual studio</w:t>
+        <w:t xml:space="preserve">ouvrir le projet sur </w:t>
+      </w:r>
+      <w:proofErr w:type="spellStart"/>
+      <w:r>
+        <w:rPr>
+          <w:kern w:val="36"/>
+          <w:lang w:eastAsia="fr-FR"/>
+        </w:rPr>
+        <w:t>visual</w:t>
+      </w:r>
+      <w:proofErr w:type="spellEnd"/>
+      <w:r>
+        <w:rPr>
+          <w:kern w:val="36"/>
+          <w:lang w:eastAsia="fr-FR"/>
+        </w:rPr>
+        <w:t xml:space="preserve"> studio</w:t>
       </w:r>
     </w:p>
     <w:p>
@@ -668,7 +774,23 @@
           <w:kern w:val="36"/>
           <w:lang w:eastAsia="fr-FR"/>
         </w:rPr>
-        <w:t xml:space="preserve">Sur visual studio Outils -&gt; </w:t>
+        <w:t xml:space="preserve">Sur </w:t>
+      </w:r>
+      <w:proofErr w:type="spellStart"/>
+      <w:r>
+        <w:rPr>
+          <w:kern w:val="36"/>
+          <w:lang w:eastAsia="fr-FR"/>
+        </w:rPr>
+        <w:t>visual</w:t>
+      </w:r>
+      <w:proofErr w:type="spellEnd"/>
+      <w:r>
+        <w:rPr>
+          <w:kern w:val="36"/>
+          <w:lang w:eastAsia="fr-FR"/>
+        </w:rPr>
+        <w:t xml:space="preserve"> studio Outils -&gt; </w:t>
       </w:r>
       <w:r>
         <w:rPr>
@@ -702,8 +824,17 @@
           <w:kern w:val="36"/>
           <w:lang w:eastAsia="fr-FR"/>
         </w:rPr>
-        <w:t>configurer la connexion à la base videotheque</w:t>
-      </w:r>
+        <w:t xml:space="preserve">configurer la connexion à la base </w:t>
+      </w:r>
+      <w:proofErr w:type="spellStart"/>
+      <w:r>
+        <w:rPr>
+          <w:kern w:val="36"/>
+          <w:lang w:eastAsia="fr-FR"/>
+        </w:rPr>
+        <w:t>videotheque</w:t>
+      </w:r>
+      <w:proofErr w:type="spellEnd"/>
     </w:p>
     <w:p>
       <w:pPr>
@@ -722,7 +853,55 @@
           <w:kern w:val="36"/>
           <w:lang w:eastAsia="fr-FR"/>
         </w:rPr>
-        <w:t>Vérifier que le fichier app.config soit comme suit (vérifier particulierement "name"</w:t>
+        <w:t xml:space="preserve">Vérifier que le fichier </w:t>
+      </w:r>
+      <w:proofErr w:type="spellStart"/>
+      <w:r>
+        <w:rPr>
+          <w:kern w:val="36"/>
+          <w:lang w:eastAsia="fr-FR"/>
+        </w:rPr>
+        <w:t>app.config</w:t>
+      </w:r>
+      <w:proofErr w:type="spellEnd"/>
+      <w:r>
+        <w:rPr>
+          <w:kern w:val="36"/>
+          <w:lang w:eastAsia="fr-FR"/>
+        </w:rPr>
+        <w:t xml:space="preserve"> soit comme suit (vérifier </w:t>
+      </w:r>
+      <w:proofErr w:type="spellStart"/>
+      <w:r>
+        <w:rPr>
+          <w:kern w:val="36"/>
+          <w:lang w:eastAsia="fr-FR"/>
+        </w:rPr>
+        <w:t>particulierement</w:t>
+      </w:r>
+      <w:proofErr w:type="spellEnd"/>
+      <w:r>
+        <w:rPr>
+          <w:kern w:val="36"/>
+          <w:lang w:eastAsia="fr-FR"/>
+        </w:rPr>
+        <w:t xml:space="preserve"> "</w:t>
+      </w:r>
+      <w:proofErr w:type="spellStart"/>
+      <w:r>
+        <w:rPr>
+          <w:kern w:val="36"/>
+          <w:lang w:eastAsia="fr-FR"/>
+        </w:rPr>
+        <w:t>name</w:t>
+      </w:r>
+      <w:proofErr w:type="spellEnd"/>
+      <w:r>
+        <w:rPr>
+          <w:kern w:val="36"/>
+          <w:lang w:eastAsia="fr-FR"/>
+        </w:rPr>
+        <w:t>"</w:t>
       </w:r>
       <w:r>
         <w:rPr>
